--- a/README.docx
+++ b/README.docx
@@ -105,23 +105,7 @@
           <w:rFonts w:ascii="Times New Roman" w:hAnsi="Times New Roman" w:cs="Times New Roman"/>
           <w:lang w:val="en-US"/>
         </w:rPr>
-        <w:t xml:space="preserve">”. The dataset consists of 5000 agents, representing virtual team members, and an additional 500-agent subset used for Agent-Based Modeling (ABM) simulations. The </w:t>
-      </w:r>
-      <w:proofErr w:type="gramStart"/>
-      <w:r>
-        <w:rPr>
-          <w:rFonts w:ascii="Times New Roman" w:hAnsi="Times New Roman" w:cs="Times New Roman"/>
-          <w:lang w:val="en-US"/>
-        </w:rPr>
-        <w:t>dataset</w:t>
-      </w:r>
-      <w:proofErr w:type="gramEnd"/>
-      <w:r>
-        <w:rPr>
-          <w:rFonts w:ascii="Times New Roman" w:hAnsi="Times New Roman" w:cs="Times New Roman"/>
-          <w:lang w:val="en-US"/>
-        </w:rPr>
-        <w:t xml:space="preserve"> captures key variables related to communication preferences, adaptation patterns, and interaction dynamics over time.</w:t>
+        <w:t>”. The dataset consists of 5000 agents, representing virtual team members, and an additional 500-agent subset used for Agent-Based Modeling (ABM) simulations. The dataset captures key variables related to communication preferences, adaptation patterns, and interaction dynamics over time.</w:t>
       </w:r>
     </w:p>
     <w:p>
@@ -816,23 +800,7 @@
           <w:rFonts w:ascii="Times New Roman" w:hAnsi="Times New Roman" w:cs="Times New Roman"/>
           <w:lang w:val="en-US"/>
         </w:rPr>
-        <w:t xml:space="preserve">For any inquiries regarding the </w:t>
-      </w:r>
-      <w:proofErr w:type="gramStart"/>
-      <w:r>
-        <w:rPr>
-          <w:rFonts w:ascii="Times New Roman" w:hAnsi="Times New Roman" w:cs="Times New Roman"/>
-          <w:lang w:val="en-US"/>
-        </w:rPr>
-        <w:t>dataset</w:t>
-      </w:r>
-      <w:proofErr w:type="gramEnd"/>
-      <w:r>
-        <w:rPr>
-          <w:rFonts w:ascii="Times New Roman" w:hAnsi="Times New Roman" w:cs="Times New Roman"/>
-          <w:lang w:val="en-US"/>
-        </w:rPr>
-        <w:t>, please contact:</w:t>
+        <w:t>For any inquiries regarding the dataset, please contact:</w:t>
       </w:r>
     </w:p>
     <w:p>
@@ -950,55 +918,15 @@
         <w:ind w:left="720"/>
         <w:rPr>
           <w:rFonts w:ascii="Times New Roman" w:hAnsi="Times New Roman" w:cs="Times New Roman"/>
-        </w:rPr>
-      </w:pPr>
-      <w:r>
-        <w:rPr>
-          <w:rFonts w:ascii="Times New Roman" w:hAnsi="Times New Roman" w:cs="Times New Roman"/>
-        </w:rPr>
-        <w:t xml:space="preserve">Department </w:t>
-      </w:r>
-      <w:proofErr w:type="spellStart"/>
-      <w:r>
-        <w:rPr>
-          <w:rFonts w:ascii="Times New Roman" w:hAnsi="Times New Roman" w:cs="Times New Roman"/>
-        </w:rPr>
-        <w:t>of</w:t>
-      </w:r>
-      <w:proofErr w:type="spellEnd"/>
-      <w:r>
-        <w:rPr>
-          <w:rFonts w:ascii="Times New Roman" w:hAnsi="Times New Roman" w:cs="Times New Roman"/>
-        </w:rPr>
-        <w:t xml:space="preserve"> </w:t>
-      </w:r>
-      <w:proofErr w:type="spellStart"/>
-      <w:r>
-        <w:rPr>
-          <w:rFonts w:ascii="Times New Roman" w:hAnsi="Times New Roman" w:cs="Times New Roman"/>
-        </w:rPr>
-        <w:t>Communication</w:t>
-      </w:r>
-      <w:proofErr w:type="spellEnd"/>
-      <w:r>
-        <w:rPr>
-          <w:rFonts w:ascii="Times New Roman" w:hAnsi="Times New Roman" w:cs="Times New Roman"/>
-        </w:rPr>
-        <w:t xml:space="preserve"> and </w:t>
-      </w:r>
-      <w:proofErr w:type="spellStart"/>
-      <w:r>
-        <w:rPr>
-          <w:rFonts w:ascii="Times New Roman" w:hAnsi="Times New Roman" w:cs="Times New Roman"/>
-        </w:rPr>
-        <w:t>Culture</w:t>
-      </w:r>
-      <w:proofErr w:type="spellEnd"/>
-      <w:r>
-        <w:rPr>
-          <w:rFonts w:ascii="Times New Roman" w:hAnsi="Times New Roman" w:cs="Times New Roman"/>
-        </w:rPr>
-        <w:t xml:space="preserve"> </w:t>
+          <w:lang w:val="en-US"/>
+        </w:rPr>
+      </w:pPr>
+      <w:r>
+        <w:rPr>
+          <w:rFonts w:ascii="Times New Roman" w:hAnsi="Times New Roman" w:cs="Times New Roman"/>
+          <w:lang w:val="en-US"/>
+        </w:rPr>
+        <w:t xml:space="preserve">Department of Communication and Culture </w:t>
       </w:r>
     </w:p>
     <w:p>
@@ -1936,7 +1864,13 @@
         <w:rPr>
           <w:rFonts w:ascii="Times New Roman" w:hAnsi="Times New Roman" w:cs="Times New Roman"/>
         </w:rPr>
-        <w:t>: 42%</w:t>
+        <w:t xml:space="preserve">: </w:t>
+      </w:r>
+      <w:r>
+        <w:rPr>
+          <w:rFonts w:ascii="Times New Roman" w:hAnsi="Times New Roman" w:cs="Times New Roman"/>
+        </w:rPr>
+        <w:t>35.4%</w:t>
       </w:r>
     </w:p>
     <w:p>
@@ -1953,7 +1887,13 @@
         <w:rPr>
           <w:rFonts w:ascii="Times New Roman" w:hAnsi="Times New Roman" w:cs="Times New Roman"/>
         </w:rPr>
-        <w:t>Voice: 26%</w:t>
+        <w:t xml:space="preserve">Voice: </w:t>
+      </w:r>
+      <w:r>
+        <w:rPr>
+          <w:rFonts w:ascii="Times New Roman" w:hAnsi="Times New Roman" w:cs="Times New Roman"/>
+        </w:rPr>
+        <w:t>34.4%</w:t>
       </w:r>
     </w:p>
     <w:p>
@@ -1971,7 +1911,13 @@
           <w:rFonts w:ascii="Times New Roman" w:hAnsi="Times New Roman" w:cs="Times New Roman"/>
         </w:rPr>
         <w:lastRenderedPageBreak/>
-        <w:t>Video: 32%</w:t>
+        <w:t xml:space="preserve">Video: </w:t>
+      </w:r>
+      <w:r>
+        <w:rPr>
+          <w:rFonts w:ascii="Times New Roman" w:hAnsi="Times New Roman" w:cs="Times New Roman"/>
+        </w:rPr>
+        <w:t>30.2%</w:t>
       </w:r>
     </w:p>
     <w:p>
